--- a/法令ファイル/国際郵便規則/国際郵便規則（平成十五年総務省令第六号）.docx
+++ b/法令ファイル/国際郵便規則/国際郵便規則（平成十五年総務省令第六号）.docx
@@ -53,52 +53,34 @@
     </w:p>
     <w:p>
       <w:pPr>
-        <w:pStyle w:val="Heading6"/>
+        <w:pStyle w:val="ListBullet"/>
         <w:ind w:left="880"/>
       </w:pPr>
       <w:r>
         <w:t>一</w:t>
-      </w:r>
-    </w:p>
-    <w:p>
-      <w:pPr>
-        <w:ind w:left="880"/>
-      </w:pPr>
-      <w:r>
+        <w:br/>
         <w:t>料金を適用する期間（限定する場合に限る。）並びに料金の種類、額及び適用方法（変更の届出の場合は、新旧の対照を明示すること。）</w:t>
       </w:r>
     </w:p>
     <w:p>
       <w:pPr>
-        <w:pStyle w:val="Heading6"/>
+        <w:pStyle w:val="ListBullet"/>
         <w:ind w:left="880"/>
       </w:pPr>
       <w:r>
         <w:t>二</w:t>
-      </w:r>
-    </w:p>
-    <w:p>
-      <w:pPr>
-        <w:ind w:left="880"/>
-      </w:pPr>
-      <w:r>
+        <w:br/>
         <w:t>実施期日</w:t>
       </w:r>
     </w:p>
     <w:p>
       <w:pPr>
-        <w:pStyle w:val="Heading6"/>
+        <w:pStyle w:val="ListBullet"/>
         <w:ind w:left="880"/>
       </w:pPr>
       <w:r>
         <w:t>三</w:t>
-      </w:r>
-    </w:p>
-    <w:p>
-      <w:pPr>
-        <w:ind w:left="880"/>
-      </w:pPr>
-      <w:r>
+        <w:br/>
         <w:t>変更の届出の場合は、変更を必要とする理由</w:t>
       </w:r>
     </w:p>
@@ -121,35 +103,23 @@
     </w:p>
     <w:p>
       <w:pPr>
-        <w:pStyle w:val="Heading6"/>
+        <w:pStyle w:val="ListBullet"/>
         <w:ind w:left="880"/>
       </w:pPr>
       <w:r>
         <w:t>一</w:t>
-      </w:r>
-    </w:p>
-    <w:p>
-      <w:pPr>
-        <w:ind w:left="880"/>
-      </w:pPr>
-      <w:r>
+        <w:br/>
         <w:t>会社が、万国郵便条約第十七条４及び万国郵便条約の施行規則第十七―百一条の規定による郵便物の取扱速度に基づく分類を選択する場合にあっては、優先郵便物及び非優先郵便物（書籍及び冊子を包有するものを除く。）</w:t>
       </w:r>
     </w:p>
     <w:p>
       <w:pPr>
-        <w:pStyle w:val="Heading6"/>
+        <w:pStyle w:val="ListBullet"/>
         <w:ind w:left="880"/>
       </w:pPr>
       <w:r>
         <w:t>二</w:t>
-      </w:r>
-    </w:p>
-    <w:p>
-      <w:pPr>
-        <w:ind w:left="880"/>
-      </w:pPr>
-      <w:r>
+        <w:br/>
         <w:t>会社が、万国郵便条約第十七条４及び万国郵便条約の施行規則第十七―百一条の規定による郵便物の内容品に基づく分類を選択する場合にあっては、書状（航空書簡を含む。）、郵便葉書及び盲人用郵便物</w:t>
       </w:r>
     </w:p>
@@ -172,35 +142,23 @@
     </w:p>
     <w:p>
       <w:pPr>
-        <w:pStyle w:val="Heading6"/>
+        <w:pStyle w:val="ListBullet"/>
         <w:ind w:left="880"/>
       </w:pPr>
       <w:r>
         <w:t>一</w:t>
-      </w:r>
-    </w:p>
-    <w:p>
-      <w:pPr>
-        <w:ind w:left="880"/>
-      </w:pPr>
-      <w:r>
+        <w:br/>
         <w:t>料金の算出の根拠に関する説明書</w:t>
       </w:r>
     </w:p>
     <w:p>
       <w:pPr>
-        <w:pStyle w:val="Heading6"/>
+        <w:pStyle w:val="ListBullet"/>
         <w:ind w:left="880"/>
       </w:pPr>
       <w:r>
         <w:t>二</w:t>
-      </w:r>
-    </w:p>
-    <w:p>
-      <w:pPr>
-        <w:ind w:left="880"/>
-      </w:pPr>
-      <w:r>
+        <w:br/>
         <w:t>郵便の役務に関する事業収支見積書</w:t>
       </w:r>
     </w:p>
@@ -219,52 +177,34 @@
     </w:p>
     <w:p>
       <w:pPr>
-        <w:pStyle w:val="Heading6"/>
+        <w:pStyle w:val="ListBullet"/>
         <w:ind w:left="880"/>
       </w:pPr>
       <w:r>
         <w:t>一</w:t>
-      </w:r>
-    </w:p>
-    <w:p>
-      <w:pPr>
-        <w:ind w:left="880"/>
-      </w:pPr>
-      <w:r>
+        <w:br/>
         <w:t>料金を適用する期間（限定する場合に限る。）並びに料金の種類、額及び適用方法（変更の届出の場合は、新旧の対照を明示すること。）</w:t>
       </w:r>
     </w:p>
     <w:p>
       <w:pPr>
-        <w:pStyle w:val="Heading6"/>
+        <w:pStyle w:val="ListBullet"/>
         <w:ind w:left="880"/>
       </w:pPr>
       <w:r>
         <w:t>二</w:t>
-      </w:r>
-    </w:p>
-    <w:p>
-      <w:pPr>
-        <w:ind w:left="880"/>
-      </w:pPr>
-      <w:r>
+        <w:br/>
         <w:t>実施期日</w:t>
       </w:r>
     </w:p>
     <w:p>
       <w:pPr>
-        <w:pStyle w:val="Heading6"/>
+        <w:pStyle w:val="ListBullet"/>
         <w:ind w:left="880"/>
       </w:pPr>
       <w:r>
         <w:t>三</w:t>
-      </w:r>
-    </w:p>
-    <w:p>
-      <w:pPr>
-        <w:ind w:left="880"/>
-      </w:pPr>
-      <w:r>
+        <w:br/>
         <w:t>変更の届出の場合は、変更を必要とする理由</w:t>
       </w:r>
     </w:p>
@@ -283,52 +223,34 @@
     </w:p>
     <w:p>
       <w:pPr>
-        <w:pStyle w:val="Heading6"/>
+        <w:pStyle w:val="ListBullet"/>
         <w:ind w:left="880"/>
       </w:pPr>
       <w:r>
         <w:t>一</w:t>
-      </w:r>
-    </w:p>
-    <w:p>
-      <w:pPr>
-        <w:ind w:left="880"/>
-      </w:pPr>
-      <w:r>
+        <w:br/>
         <w:t>第三条第二項各号に掲げる通常郵便物の料金並びに当該通常郵便物に係る書留及び受取通知の取扱いの料金</w:t>
       </w:r>
     </w:p>
     <w:p>
       <w:pPr>
-        <w:pStyle w:val="Heading6"/>
+        <w:pStyle w:val="ListBullet"/>
         <w:ind w:left="880"/>
       </w:pPr>
       <w:r>
         <w:t>二</w:t>
-      </w:r>
-    </w:p>
-    <w:p>
-      <w:pPr>
-        <w:ind w:left="880"/>
-      </w:pPr>
-      <w:r>
+        <w:br/>
         <w:t>郵便に関する条約においてその提供が義務付けられている郵便物又は取扱いの料金（前号に掲げるものを除く。）</w:t>
       </w:r>
     </w:p>
     <w:p>
       <w:pPr>
-        <w:pStyle w:val="Heading6"/>
+        <w:pStyle w:val="ListBullet"/>
         <w:ind w:left="880"/>
       </w:pPr>
       <w:r>
         <w:t>三</w:t>
-      </w:r>
-    </w:p>
-    <w:p>
-      <w:pPr>
-        <w:ind w:left="880"/>
-      </w:pPr>
-      <w:r>
+        <w:br/>
         <w:t>ＥＭＳ郵便物の料金及びＥＭＳ郵便物に係る取扱いの料金</w:t>
       </w:r>
     </w:p>
@@ -373,7 +295,7 @@
         <w:pStyle w:val="Heading1"/>
       </w:pPr>
       <w:r>
-        <w:t>附　則（平成一七年一二月二二日総務省令第一六六号）</w:t>
+        <w:t>附則（平成一七年一二月二二日総務省令第一六六号）</w:t>
       </w:r>
     </w:p>
     <w:p>
@@ -391,7 +313,7 @@
         <w:pStyle w:val="Heading1"/>
       </w:pPr>
       <w:r>
-        <w:t>附　則（平成一九年八月三一日総務省令第九七号）</w:t>
+        <w:t>附則（平成一九年八月三一日総務省令第九七号）</w:t>
       </w:r>
     </w:p>
     <w:p>
@@ -430,7 +352,7 @@
         <w:pStyle w:val="Heading1"/>
       </w:pPr>
       <w:r>
-        <w:t>附　則（平成二一年一二月一六日総務省令第一一六号）</w:t>
+        <w:t>附則（平成二一年一二月一六日総務省令第一一六号）</w:t>
       </w:r>
     </w:p>
     <w:p>
@@ -448,7 +370,7 @@
         <w:pStyle w:val="Heading1"/>
       </w:pPr>
       <w:r>
-        <w:t>附　則（平成二四年七月三〇日総務省令第七八号）</w:t>
+        <w:t>附則（平成二四年七月三〇日総務省令第七八号）</w:t>
       </w:r>
     </w:p>
     <w:p>
@@ -474,7 +396,7 @@
         <w:pStyle w:val="Heading1"/>
       </w:pPr>
       <w:r>
-        <w:t>附　則（平成二五年一二月二〇日総務省令第一一八号）</w:t>
+        <w:t>附則（平成二五年一二月二〇日総務省令第一一八号）</w:t>
       </w:r>
     </w:p>
     <w:p>
@@ -492,7 +414,7 @@
         <w:pStyle w:val="Heading1"/>
       </w:pPr>
       <w:r>
-        <w:t>附　則（平成二七年一一月二七日総務省令第九八号）</w:t>
+        <w:t>附則（平成二七年一一月二七日総務省令第九八号）</w:t>
       </w:r>
     </w:p>
     <w:p>
@@ -510,7 +432,7 @@
         <w:pStyle w:val="Heading1"/>
       </w:pPr>
       <w:r>
-        <w:t>附　則（平成二九年三月三一日総務省令第二二号）</w:t>
+        <w:t>附則（平成二九年三月三一日総務省令第二二号）</w:t>
       </w:r>
     </w:p>
     <w:p>
@@ -528,7 +450,7 @@
         <w:pStyle w:val="Heading1"/>
       </w:pPr>
       <w:r>
-        <w:t>附　則（平成二九年一二月二一日総務省令第八二号）</w:t>
+        <w:t>附則（平成二九年一二月二一日総務省令第八二号）</w:t>
       </w:r>
     </w:p>
     <w:p>
@@ -556,7 +478,7 @@
     </w:pPr>
     <w:r>
       <w:tab/>
-      <w:t>WeGov v0.1 - FTS141</w:t>
+      <w:t>WeGov v0.2 - FTS141</w:t>
     </w:r>
   </w:p>
 </w:ftr>
